--- a/Descripcion.docx
+++ b/Descripcion.docx
@@ -420,27 +420,88 @@
         </w:p>
       </w:sdtContent>
     </w:sdt>
-    <w:p/>
-    <w:p/>
-    <w:p/>
-    <w:p/>
-    <w:p/>
-    <w:p/>
-    <w:p/>
-    <w:p/>
-    <w:p/>
-    <w:p/>
-    <w:p/>
-    <w:p/>
-    <w:p/>
-    <w:p/>
-    <w:p/>
-    <w:p/>
-    <w:p/>
-    <w:p/>
-    <w:p/>
-    <w:p/>
-    <w:p/>
+    <w:p>
+      <w:pPr>
+        <w:rPr>
+          <w:b/>
+          <w:bCs/>
+          <w:sz w:val="36"/>
+          <w:szCs w:val="36"/>
+          <w:u w:val="single"/>
+        </w:rPr>
+      </w:pPr>
+      <w:r>
+        <w:rPr>
+          <w:b/>
+          <w:bCs/>
+          <w:sz w:val="36"/>
+          <w:szCs w:val="36"/>
+          <w:u w:val="single"/>
+        </w:rPr>
+        <w:t>Topología</w:t>
+      </w:r>
+    </w:p>
+    <w:p>
+      <w:pPr>
+        <w:jc w:val="center"/>
+      </w:pPr>
+      <w:r>
+        <w:rPr>
+          <w:rFonts w:ascii="Arial" w:hAnsi="Arial" w:cs="Arial"/>
+          <w:noProof/>
+          <w:color w:val="000000"/>
+          <w:bdr w:val="none" w:sz="0" w:space="0" w:color="auto" w:frame="1"/>
+        </w:rPr>
+        <w:drawing>
+          <wp:inline distT="0" distB="0" distL="0" distR="0">
+            <wp:extent cx="4846685" cy="5600700"/>
+            <wp:effectExtent l="0" t="0" r="0" b="0"/>
+            <wp:docPr id="1933794513" name="Imagen 1"/>
+            <wp:cNvGraphicFramePr>
+              <a:graphicFrameLocks xmlns:a="http://schemas.openxmlformats.org/drawingml/2006/main" noChangeAspect="1"/>
+            </wp:cNvGraphicFramePr>
+            <a:graphic xmlns:a="http://schemas.openxmlformats.org/drawingml/2006/main">
+              <a:graphicData uri="http://schemas.openxmlformats.org/drawingml/2006/picture">
+                <pic:pic xmlns:pic="http://schemas.openxmlformats.org/drawingml/2006/picture">
+                  <pic:nvPicPr>
+                    <pic:cNvPr id="0" name="Picture 1"/>
+                    <pic:cNvPicPr>
+                      <a:picLocks noChangeAspect="1" noChangeArrowheads="1"/>
+                    </pic:cNvPicPr>
+                  </pic:nvPicPr>
+                  <pic:blipFill>
+                    <a:blip r:embed="rId6">
+                      <a:extLst>
+                        <a:ext uri="{28A0092B-C50C-407E-A947-70E740481C1C}">
+                          <a14:useLocalDpi xmlns:a14="http://schemas.microsoft.com/office/drawing/2010/main" val="0"/>
+                        </a:ext>
+                      </a:extLst>
+                    </a:blip>
+                    <a:srcRect/>
+                    <a:stretch>
+                      <a:fillRect/>
+                    </a:stretch>
+                  </pic:blipFill>
+                  <pic:spPr bwMode="auto">
+                    <a:xfrm>
+                      <a:off x="0" y="0"/>
+                      <a:ext cx="4865827" cy="5622820"/>
+                    </a:xfrm>
+                    <a:prstGeom prst="rect">
+                      <a:avLst/>
+                    </a:prstGeom>
+                    <a:noFill/>
+                    <a:ln>
+                      <a:noFill/>
+                    </a:ln>
+                  </pic:spPr>
+                </pic:pic>
+              </a:graphicData>
+            </a:graphic>
+          </wp:inline>
+        </w:drawing>
+      </w:r>
+    </w:p>
     <w:p>
       <w:pPr>
         <w:pStyle w:val="Ttulo1"/>
@@ -493,7 +554,7 @@
                     <pic:cNvPicPr preferRelativeResize="0"/>
                   </pic:nvPicPr>
                   <pic:blipFill>
-                    <a:blip r:embed="rId6"/>
+                    <a:blip r:embed="rId7"/>
                     <a:srcRect/>
                     <a:stretch>
                       <a:fillRect/>
@@ -547,25 +608,7 @@
           <w:sz w:val="28"/>
           <w:szCs w:val="28"/>
         </w:rPr>
-        <w:t xml:space="preserve">El firewall carga las </w:t>
-      </w:r>
-      <w:proofErr w:type="spellStart"/>
-      <w:r>
-        <w:rPr>
-          <w:color w:val="000000"/>
-          <w:sz w:val="28"/>
-          <w:szCs w:val="28"/>
-        </w:rPr>
-        <w:t>iptables</w:t>
-      </w:r>
-      <w:proofErr w:type="spellEnd"/>
-      <w:r>
-        <w:rPr>
-          <w:color w:val="000000"/>
-          <w:sz w:val="28"/>
-          <w:szCs w:val="28"/>
-        </w:rPr>
-        <w:t xml:space="preserve"> al inicio.</w:t>
+        <w:t>El firewall carga las iptables al inicio.</w:t>
       </w:r>
     </w:p>
     <w:p>
@@ -594,25 +637,7 @@
           <w:sz w:val="28"/>
           <w:szCs w:val="28"/>
         </w:rPr>
-        <w:t xml:space="preserve">Las políticas por defecto para la tabla de </w:t>
-      </w:r>
-      <w:proofErr w:type="spellStart"/>
-      <w:r>
-        <w:rPr>
-          <w:color w:val="000000"/>
-          <w:sz w:val="28"/>
-          <w:szCs w:val="28"/>
-        </w:rPr>
-        <w:t>Filter</w:t>
-      </w:r>
-      <w:proofErr w:type="spellEnd"/>
-      <w:r>
-        <w:rPr>
-          <w:color w:val="000000"/>
-          <w:sz w:val="28"/>
-          <w:szCs w:val="28"/>
-        </w:rPr>
-        <w:t xml:space="preserve"> es DROP</w:t>
+        <w:t>Las políticas por defecto para la tabla de Filter es DROP</w:t>
       </w:r>
     </w:p>
     <w:p>
@@ -641,25 +666,7 @@
           <w:sz w:val="28"/>
           <w:szCs w:val="28"/>
         </w:rPr>
-        <w:t xml:space="preserve">Se permite el ida y vuelta a través de la interfaz de </w:t>
-      </w:r>
-      <w:proofErr w:type="spellStart"/>
-      <w:r>
-        <w:rPr>
-          <w:color w:val="000000"/>
-          <w:sz w:val="28"/>
-          <w:szCs w:val="28"/>
-        </w:rPr>
-        <w:t>loopback</w:t>
-      </w:r>
-      <w:proofErr w:type="spellEnd"/>
-      <w:r>
-        <w:rPr>
-          <w:color w:val="000000"/>
-          <w:sz w:val="28"/>
-          <w:szCs w:val="28"/>
-        </w:rPr>
-        <w:t>.</w:t>
+        <w:t>Se permite el ida y vuelta a través de la interfaz de loopback.</w:t>
       </w:r>
     </w:p>
     <w:p>
@@ -688,27 +695,9 @@
           <w:sz w:val="28"/>
           <w:szCs w:val="28"/>
         </w:rPr>
-        <w:t xml:space="preserve">Solo el cliente-02 puede administrar el firewall mediante: </w:t>
+        <w:t xml:space="preserve">Solo el cliente-02 puede administrar el firewall mediante: ssh </w:t>
       </w:r>
-      <w:proofErr w:type="spellStart"/>
-      <w:r>
-        <w:rPr>
-          <w:color w:val="000000"/>
-          <w:sz w:val="28"/>
-          <w:szCs w:val="28"/>
-        </w:rPr>
-        <w:t>ssh</w:t>
-      </w:r>
-      <w:proofErr w:type="spellEnd"/>
-      <w:r>
-        <w:rPr>
-          <w:color w:val="000000"/>
-          <w:sz w:val="28"/>
-          <w:szCs w:val="28"/>
-        </w:rPr>
-        <w:t xml:space="preserve"> </w:t>
-      </w:r>
-      <w:hyperlink r:id="rId7">
+      <w:hyperlink r:id="rId8">
         <w:r>
           <w:rPr>
             <w:color w:val="0563C1"/>
@@ -774,25 +763,7 @@
           <w:sz w:val="28"/>
           <w:szCs w:val="28"/>
         </w:rPr>
-        <w:t xml:space="preserve">De las redes comprendidas entre 192.168.20.0/24 que puede ingresar al </w:t>
-      </w:r>
-      <w:proofErr w:type="spellStart"/>
-      <w:r>
-        <w:rPr>
-          <w:color w:val="000000"/>
-          <w:sz w:val="28"/>
-          <w:szCs w:val="28"/>
-        </w:rPr>
-        <w:t>webserver</w:t>
-      </w:r>
-      <w:proofErr w:type="spellEnd"/>
-      <w:r>
-        <w:rPr>
-          <w:color w:val="000000"/>
-          <w:sz w:val="28"/>
-          <w:szCs w:val="28"/>
-        </w:rPr>
-        <w:t>, la única habilitada es la 192.168.20.4</w:t>
+        <w:t>De las redes comprendidas entre 192.168.20.0/24 que puede ingresar al webserver, la única habilitada es la 192.168.20.4</w:t>
       </w:r>
     </w:p>
     <w:p>
@@ -943,7 +914,7 @@
                     <pic:cNvPicPr preferRelativeResize="0"/>
                   </pic:nvPicPr>
                   <pic:blipFill>
-                    <a:blip r:embed="rId8"/>
+                    <a:blip r:embed="rId9"/>
                     <a:srcRect/>
                     <a:stretch>
                       <a:fillRect/>
@@ -1015,79 +986,7 @@
           <w:sz w:val="28"/>
           <w:szCs w:val="28"/>
         </w:rPr>
-        <w:t xml:space="preserve">El </w:t>
-      </w:r>
-      <w:proofErr w:type="spellStart"/>
-      <w:r>
-        <w:rPr>
-          <w:color w:val="000000"/>
-          <w:sz w:val="28"/>
-          <w:szCs w:val="28"/>
-        </w:rPr>
-        <w:t>jdk</w:t>
-      </w:r>
-      <w:proofErr w:type="spellEnd"/>
-      <w:r>
-        <w:rPr>
-          <w:color w:val="000000"/>
-          <w:sz w:val="28"/>
-          <w:szCs w:val="28"/>
-        </w:rPr>
-        <w:t xml:space="preserve"> se obtuvo mediante </w:t>
-      </w:r>
-      <w:proofErr w:type="spellStart"/>
-      <w:r>
-        <w:rPr>
-          <w:color w:val="000000"/>
-          <w:sz w:val="28"/>
-          <w:szCs w:val="28"/>
-        </w:rPr>
-        <w:t>apt</w:t>
-      </w:r>
-      <w:proofErr w:type="spellEnd"/>
-      <w:r>
-        <w:rPr>
-          <w:color w:val="000000"/>
-          <w:sz w:val="28"/>
-          <w:szCs w:val="28"/>
-        </w:rPr>
-        <w:t xml:space="preserve"> y el apache-</w:t>
-      </w:r>
-      <w:proofErr w:type="spellStart"/>
-      <w:r>
-        <w:rPr>
-          <w:color w:val="000000"/>
-          <w:sz w:val="28"/>
-          <w:szCs w:val="28"/>
-        </w:rPr>
-        <w:t>tomcat</w:t>
-      </w:r>
-      <w:proofErr w:type="spellEnd"/>
-      <w:r>
-        <w:rPr>
-          <w:color w:val="000000"/>
-          <w:sz w:val="28"/>
-          <w:szCs w:val="28"/>
-        </w:rPr>
-        <w:t xml:space="preserve"> con </w:t>
-      </w:r>
-      <w:proofErr w:type="spellStart"/>
-      <w:r>
-        <w:rPr>
-          <w:color w:val="000000"/>
-          <w:sz w:val="28"/>
-          <w:szCs w:val="28"/>
-        </w:rPr>
-        <w:t>wget</w:t>
-      </w:r>
-      <w:proofErr w:type="spellEnd"/>
-      <w:r>
-        <w:rPr>
-          <w:color w:val="000000"/>
-          <w:sz w:val="28"/>
-          <w:szCs w:val="28"/>
-        </w:rPr>
-        <w:t>.</w:t>
+        <w:t>El jdk se obtuvo mediante apt y el apache-tomcat con wget.</w:t>
       </w:r>
     </w:p>
     <w:p>
@@ -1116,72 +1015,8 @@
           <w:sz w:val="28"/>
           <w:szCs w:val="28"/>
         </w:rPr>
-        <w:t>Se crearon las variables de entorno con nano en /</w:t>
+        <w:t>Se crearon las variables de entorno con nano en /etc/systemd/system/tomcat.service</w:t>
       </w:r>
-      <w:proofErr w:type="spellStart"/>
-      <w:r>
-        <w:rPr>
-          <w:color w:val="000000"/>
-          <w:sz w:val="28"/>
-          <w:szCs w:val="28"/>
-        </w:rPr>
-        <w:t>etc</w:t>
-      </w:r>
-      <w:proofErr w:type="spellEnd"/>
-      <w:r>
-        <w:rPr>
-          <w:color w:val="000000"/>
-          <w:sz w:val="28"/>
-          <w:szCs w:val="28"/>
-        </w:rPr>
-        <w:t>/</w:t>
-      </w:r>
-      <w:proofErr w:type="spellStart"/>
-      <w:r>
-        <w:rPr>
-          <w:color w:val="000000"/>
-          <w:sz w:val="28"/>
-          <w:szCs w:val="28"/>
-        </w:rPr>
-        <w:t>systemd</w:t>
-      </w:r>
-      <w:proofErr w:type="spellEnd"/>
-      <w:r>
-        <w:rPr>
-          <w:color w:val="000000"/>
-          <w:sz w:val="28"/>
-          <w:szCs w:val="28"/>
-        </w:rPr>
-        <w:t>/</w:t>
-      </w:r>
-      <w:proofErr w:type="spellStart"/>
-      <w:r>
-        <w:rPr>
-          <w:color w:val="000000"/>
-          <w:sz w:val="28"/>
-          <w:szCs w:val="28"/>
-        </w:rPr>
-        <w:t>system</w:t>
-      </w:r>
-      <w:proofErr w:type="spellEnd"/>
-      <w:r>
-        <w:rPr>
-          <w:color w:val="000000"/>
-          <w:sz w:val="28"/>
-          <w:szCs w:val="28"/>
-        </w:rPr>
-        <w:t>/</w:t>
-      </w:r>
-      <w:proofErr w:type="spellStart"/>
-      <w:r>
-        <w:rPr>
-          <w:color w:val="000000"/>
-          <w:sz w:val="28"/>
-          <w:szCs w:val="28"/>
-        </w:rPr>
-        <w:t>tomcat.service</w:t>
-      </w:r>
-      <w:proofErr w:type="spellEnd"/>
     </w:p>
     <w:p>
       <w:pPr>
@@ -1208,61 +1043,7 @@
           <w:sz w:val="28"/>
           <w:szCs w:val="28"/>
         </w:rPr>
-        <w:t>Se edito la configuración de los usuarios mediante nano en /</w:t>
-      </w:r>
-      <w:proofErr w:type="spellStart"/>
-      <w:r>
-        <w:rPr>
-          <w:color w:val="000000"/>
-          <w:sz w:val="28"/>
-          <w:szCs w:val="28"/>
-        </w:rPr>
-        <w:t>opt</w:t>
-      </w:r>
-      <w:proofErr w:type="spellEnd"/>
-      <w:r>
-        <w:rPr>
-          <w:color w:val="000000"/>
-          <w:sz w:val="28"/>
-          <w:szCs w:val="28"/>
-        </w:rPr>
-        <w:t>/</w:t>
-      </w:r>
-      <w:proofErr w:type="spellStart"/>
-      <w:r>
-        <w:rPr>
-          <w:color w:val="000000"/>
-          <w:sz w:val="28"/>
-          <w:szCs w:val="28"/>
-        </w:rPr>
-        <w:t>tomcat</w:t>
-      </w:r>
-      <w:proofErr w:type="spellEnd"/>
-      <w:r>
-        <w:rPr>
-          <w:color w:val="000000"/>
-          <w:sz w:val="28"/>
-          <w:szCs w:val="28"/>
-        </w:rPr>
-        <w:t>/</w:t>
-      </w:r>
-      <w:proofErr w:type="spellStart"/>
-      <w:r>
-        <w:rPr>
-          <w:color w:val="000000"/>
-          <w:sz w:val="28"/>
-          <w:szCs w:val="28"/>
-        </w:rPr>
-        <w:t>conf</w:t>
-      </w:r>
-      <w:proofErr w:type="spellEnd"/>
-      <w:r>
-        <w:rPr>
-          <w:color w:val="000000"/>
-          <w:sz w:val="28"/>
-          <w:szCs w:val="28"/>
-        </w:rPr>
-        <w:t>/tomcat-users.xml</w:t>
+        <w:t>Se edito la configuración de los usuarios mediante nano en /opt/tomcat/conf/tomcat-users.xml</w:t>
       </w:r>
     </w:p>
     <w:p>
@@ -1419,7 +1200,7 @@
                     <pic:cNvPicPr preferRelativeResize="0"/>
                   </pic:nvPicPr>
                   <pic:blipFill>
-                    <a:blip r:embed="rId9"/>
+                    <a:blip r:embed="rId10"/>
                     <a:srcRect/>
                     <a:stretch>
                       <a:fillRect/>
@@ -1511,43 +1292,7 @@
           <w:sz w:val="28"/>
           <w:szCs w:val="28"/>
         </w:rPr>
-        <w:t>Se montó un disco en /media/disco/</w:t>
-      </w:r>
-      <w:proofErr w:type="spellStart"/>
-      <w:r>
-        <w:rPr>
-          <w:color w:val="000000"/>
-          <w:sz w:val="28"/>
-          <w:szCs w:val="28"/>
-        </w:rPr>
-        <w:t>backups</w:t>
-      </w:r>
-      <w:proofErr w:type="spellEnd"/>
-      <w:r>
-        <w:rPr>
-          <w:color w:val="000000"/>
-          <w:sz w:val="28"/>
-          <w:szCs w:val="28"/>
-        </w:rPr>
-        <w:t xml:space="preserve"> para alojar </w:t>
-      </w:r>
-      <w:proofErr w:type="spellStart"/>
-      <w:r>
-        <w:rPr>
-          <w:color w:val="000000"/>
-          <w:sz w:val="28"/>
-          <w:szCs w:val="28"/>
-        </w:rPr>
-        <w:t>backups</w:t>
-      </w:r>
-      <w:proofErr w:type="spellEnd"/>
-      <w:r>
-        <w:rPr>
-          <w:color w:val="000000"/>
-          <w:sz w:val="28"/>
-          <w:szCs w:val="28"/>
-        </w:rPr>
-        <w:t xml:space="preserve"> mediante el script.</w:t>
+        <w:t>Se montó un disco en /media/disco/backups para alojar backups mediante el script.</w:t>
       </w:r>
     </w:p>
     <w:p>
@@ -1727,7 +1472,7 @@
                     <pic:cNvPicPr preferRelativeResize="0"/>
                   </pic:nvPicPr>
                   <pic:blipFill>
-                    <a:blip r:embed="rId10"/>
+                    <a:blip r:embed="rId11"/>
                     <a:srcRect/>
                     <a:stretch>
                       <a:fillRect/>
@@ -1904,7 +1649,6 @@
       </w:pPr>
       <w:bookmarkStart w:id="4" w:name="_heading=h.2et92p0" w:colFirst="0" w:colLast="0"/>
       <w:bookmarkEnd w:id="4"/>
-      <w:proofErr w:type="spellStart"/>
       <w:r>
         <w:rPr>
           <w:b/>
@@ -1914,40 +1658,7 @@
           <w:u w:val="single"/>
         </w:rPr>
         <w:lastRenderedPageBreak/>
-        <w:t>Logical</w:t>
-      </w:r>
-      <w:proofErr w:type="spellEnd"/>
-      <w:r>
-        <w:rPr>
-          <w:b/>
-          <w:color w:val="000000"/>
-          <w:sz w:val="36"/>
-          <w:szCs w:val="36"/>
-          <w:u w:val="single"/>
-        </w:rPr>
-        <w:t xml:space="preserve"> </w:t>
-      </w:r>
-      <w:proofErr w:type="spellStart"/>
-      <w:r>
-        <w:rPr>
-          <w:b/>
-          <w:color w:val="000000"/>
-          <w:sz w:val="36"/>
-          <w:szCs w:val="36"/>
-          <w:u w:val="single"/>
-        </w:rPr>
-        <w:t>Volume</w:t>
-      </w:r>
-      <w:proofErr w:type="spellEnd"/>
-      <w:r>
-        <w:rPr>
-          <w:b/>
-          <w:color w:val="000000"/>
-          <w:sz w:val="36"/>
-          <w:szCs w:val="36"/>
-          <w:u w:val="single"/>
-        </w:rPr>
-        <w:t xml:space="preserve"> Manager</w:t>
+        <w:t>Logical Volume Manager</w:t>
       </w:r>
     </w:p>
     <w:p/>
@@ -1973,7 +1684,7 @@
                     <pic:cNvPicPr preferRelativeResize="0"/>
                   </pic:nvPicPr>
                   <pic:blipFill>
-                    <a:blip r:embed="rId11"/>
+                    <a:blip r:embed="rId12"/>
                     <a:srcRect/>
                     <a:stretch>
                       <a:fillRect/>
@@ -2026,25 +1737,7 @@
           <w:sz w:val="28"/>
           <w:szCs w:val="28"/>
         </w:rPr>
-        <w:t xml:space="preserve">Se implementó en el </w:t>
-      </w:r>
-      <w:proofErr w:type="spellStart"/>
-      <w:r>
-        <w:rPr>
-          <w:color w:val="000000"/>
-          <w:sz w:val="28"/>
-          <w:szCs w:val="28"/>
-        </w:rPr>
-        <w:t>fileserver</w:t>
-      </w:r>
-      <w:proofErr w:type="spellEnd"/>
-      <w:r>
-        <w:rPr>
-          <w:color w:val="000000"/>
-          <w:sz w:val="28"/>
-          <w:szCs w:val="28"/>
-        </w:rPr>
-        <w:t xml:space="preserve"> desde su instalación en el LVM de manera manual, creando un grupo al cual se le colgaron dos discos para que se le pudiera extender su tamaño.</w:t>
+        <w:t>Se implementó en el fileserver desde su instalación en el LVM de manera manual, creando un grupo al cual se le colgaron dos discos para que se le pudiera extender su tamaño.</w:t>
       </w:r>
     </w:p>
     <w:sectPr>
